--- a/IJSE/figure.docx
+++ b/IJSE/figure.docx
@@ -21,19 +21,27 @@
               <w:pStyle w:val="Figure"/>
               <w:jc w:val="center"/>
             </w:pPr>
-            <w:bookmarkStart w:id="0" w:name="references"/>
-            <w:bookmarkStart w:id="1" w:name="fig-kix.496kixf5gqtx"/>
+            <w:bookmarkStart w:id="0" w:name="fig-kix.496kixf5gqtx"/>
+            <w:bookmarkStart w:id="1" w:name="references"/>
           </w:p>
           <w:p>
             <w:pPr>
               <w:pStyle w:val="ImageCaption"/>
             </w:pPr>
             <w:r>
-              <w:t>Figure 1: Teaching approach of the journal club implementation in plant genetics lectures during two academic semesters in years 2021 and 2022. Training, the students learned different tools to read, write and discuss scientific documents. In week 1, the article was shared and the students began reading it. The students in groups start writing their essays in week 2, while in week 3, they discussed in random groups the assigned paper. Week 1 to 3 was repeated 4 times per academic semester.</w:t>
+              <w:t xml:space="preserve">Figure 1: Teaching approach of the journal club implementation in plant genetics lectures during two academic semesters in years 2021 and 2022. Training, the students learned different tools to read, write and discuss scientific documents. In week 1, the article was </w:t>
+            </w:r>
+            <w:proofErr w:type="gramStart"/>
+            <w:r>
+              <w:t>shared</w:t>
+            </w:r>
+            <w:proofErr w:type="gramEnd"/>
+            <w:r>
+              <w:t xml:space="preserve"> and the students began reading it. The students in groups start writing their essays in week 2, while in week 3, they discussed in random groups the assigned paper. Week 1 to 3 was repeated 4 times per academic semester.</w:t>
             </w:r>
           </w:p>
         </w:tc>
-        <w:bookmarkEnd w:id="1"/>
+        <w:bookmarkEnd w:id="0"/>
       </w:tr>
       <w:tr>
         <w:tc>
@@ -110,14 +118,13 @@
         </w:tc>
         <w:bookmarkEnd w:id="4"/>
       </w:tr>
-      <w:bookmarkEnd w:id="0"/>
+      <w:bookmarkEnd w:id="1"/>
     </w:tbl>
     <w:p/>
     <w:sectPr>
-      <w:footerReference w:type="default" r:id="rId7"/>
+      <w:footerReference w:type="default" r:id="rId8"/>
       <w:pgSz w:w="12240" w:h="15840"/>
       <w:pgMar w:top="1440" w:right="1440" w:bottom="1440" w:left="1440" w:header="720" w:footer="720" w:gutter="0"/>
-      <w:lnNumType w:countBy="1" w:restart="continuous"/>
       <w:cols w:space="720"/>
       <w:docGrid w:linePitch="326"/>
     </w:sectPr>
@@ -2452,4 +2459,16 @@
   </a:objectDefaults>
   <a:extraClrSchemeLst/>
 </a:theme>
+</file>
+
+<file path=customXml/item1.xml><?xml version="1.0" encoding="utf-8"?>
+<b:Sources xmlns:b="http://schemas.openxmlformats.org/officeDocument/2006/bibliography" xmlns="http://schemas.openxmlformats.org/officeDocument/2006/bibliography" SelectedStyle="\APASixthEditionOfficeOnline.xsl" StyleName="APA" Version="6"/>
+</file>
+
+<file path=customXml/itemProps1.xml><?xml version="1.0" encoding="utf-8"?>
+<ds:datastoreItem xmlns:ds="http://schemas.openxmlformats.org/officeDocument/2006/customXml" ds:itemID="{15C00ED0-636D-4DE2-A952-D1B9F1A61EE6}">
+  <ds:schemaRefs>
+    <ds:schemaRef ds:uri="http://schemas.openxmlformats.org/officeDocument/2006/bibliography"/>
+  </ds:schemaRefs>
+</ds:datastoreItem>
 </file>